--- a/Report.docx
+++ b/Report.docx
@@ -7,6 +7,8 @@
         <w:jc w:val="center"/>
         <w:rPr>
           <w:rFonts w:ascii="SimSun" w:eastAsia="SimSun" w:hAnsi="SimSun"/>
+          <w:b/>
+          <w:bCs/>
         </w:rPr>
       </w:pPr>
       <w:bookmarkStart w:id="0" w:name="_Hlk197110231"/>
@@ -14,26 +16,26 @@
       <w:r>
         <w:rPr>
           <w:rFonts w:ascii="SimSun" w:eastAsia="SimSun" w:hAnsi="SimSun" w:hint="eastAsia"/>
-        </w:rPr>
-        <w:t>基于</w:t>
-      </w:r>
-      <w:r>
-        <w:rPr>
-          <w:rFonts w:ascii="SimSun" w:eastAsia="SimSun" w:hAnsi="SimSun" w:hint="eastAsia"/>
-        </w:rPr>
-        <w:t>OSL</w:t>
-      </w:r>
-      <w:r>
-        <w:rPr>
-          <w:rFonts w:ascii="SimSun" w:eastAsia="SimSun" w:hAnsi="SimSun" w:hint="eastAsia"/>
-        </w:rPr>
-        <w:t>衰减曲线的</w:t>
-      </w:r>
-      <w:r>
-        <w:rPr>
-          <w:rFonts w:ascii="SimSun" w:eastAsia="SimSun" w:hAnsi="SimSun" w:hint="eastAsia"/>
-        </w:rPr>
-        <w:t>物源分析</w:t>
+          <w:b/>
+          <w:bCs/>
+        </w:rPr>
+        <w:t>基于OSL</w:t>
+      </w:r>
+      <w:r>
+        <w:rPr>
+          <w:rFonts w:ascii="SimSun" w:eastAsia="SimSun" w:hAnsi="SimSun" w:hint="eastAsia"/>
+          <w:b/>
+          <w:bCs/>
+        </w:rPr>
+        <w:t>信号</w:t>
+      </w:r>
+      <w:r>
+        <w:rPr>
+          <w:rFonts w:ascii="SimSun" w:eastAsia="SimSun" w:hAnsi="SimSun" w:hint="eastAsia"/>
+          <w:b/>
+          <w:bCs/>
+        </w:rPr>
+        <w:t>的物源分析</w:t>
       </w:r>
     </w:p>
     <w:p>
@@ -60,7 +62,19 @@
         <w:rPr>
           <w:rFonts w:ascii="SimSun" w:eastAsia="SimSun" w:hAnsi="SimSun" w:hint="eastAsia"/>
         </w:rPr>
-        <w:t>。每个测片为时步为0.1秒，长度约400个数据点的时间序列</w:t>
+        <w:t>。每个测片为时步</w:t>
+      </w:r>
+      <w:r>
+        <w:rPr>
+          <w:rFonts w:ascii="SimSun" w:eastAsia="SimSun" w:hAnsi="SimSun" w:hint="eastAsia"/>
+        </w:rPr>
+        <w:t>是</w:t>
+      </w:r>
+      <w:r>
+        <w:rPr>
+          <w:rFonts w:ascii="SimSun" w:eastAsia="SimSun" w:hAnsi="SimSun" w:hint="eastAsia"/>
+        </w:rPr>
+        <w:t>0.1秒，长度约400个数据点的时间序列</w:t>
       </w:r>
       <w:r>
         <w:rPr>
@@ -78,7 +92,37 @@
         <w:rPr>
           <w:rFonts w:ascii="SimSun" w:eastAsia="SimSun" w:hAnsi="SimSun" w:hint="eastAsia"/>
         </w:rPr>
-        <w:t>每条保留曲线除以其最后</w:t>
+        <w:t>之后</w:t>
+      </w:r>
+      <w:r>
+        <w:rPr>
+          <w:rFonts w:ascii="SimSun" w:eastAsia="SimSun" w:hAnsi="SimSun" w:hint="eastAsia"/>
+        </w:rPr>
+        <w:t>每条</w:t>
+      </w:r>
+      <w:r>
+        <w:rPr>
+          <w:rFonts w:ascii="SimSun" w:eastAsia="SimSun" w:hAnsi="SimSun" w:hint="eastAsia"/>
+        </w:rPr>
+        <w:t>将每条</w:t>
+      </w:r>
+      <w:r>
+        <w:rPr>
+          <w:rFonts w:ascii="SimSun" w:eastAsia="SimSun" w:hAnsi="SimSun" w:hint="eastAsia"/>
+        </w:rPr>
+        <w:t>曲线除以其</w:t>
+      </w:r>
+      <w:r>
+        <w:rPr>
+          <w:rFonts w:ascii="SimSun" w:eastAsia="SimSun" w:hAnsi="SimSun" w:hint="eastAsia"/>
+        </w:rPr>
+        <w:t>自身的</w:t>
+      </w:r>
+      <w:r>
+        <w:rPr>
+          <w:rFonts w:ascii="SimSun" w:eastAsia="SimSun" w:hAnsi="SimSun" w:hint="eastAsia"/>
+        </w:rPr>
+        <w:t>最后</w:t>
       </w:r>
       <w:r>
         <w:rPr>
@@ -102,7 +146,25 @@
         <w:rPr>
           <w:rFonts w:ascii="SimSun" w:eastAsia="SimSun" w:hAnsi="SimSun" w:hint="eastAsia"/>
         </w:rPr>
-        <w:t>以归一化。</w:t>
+        <w:t>以</w:t>
+      </w:r>
+      <w:r>
+        <w:rPr>
+          <w:rFonts w:ascii="SimSun" w:eastAsia="SimSun" w:hAnsi="SimSun" w:hint="eastAsia"/>
+        </w:rPr>
+        <w:t>标准</w:t>
+      </w:r>
+      <w:r>
+        <w:rPr>
+          <w:rFonts w:ascii="SimSun" w:eastAsia="SimSun" w:hAnsi="SimSun" w:hint="eastAsia"/>
+        </w:rPr>
+        <w:t>化。</w:t>
+      </w:r>
+      <w:r>
+        <w:rPr>
+          <w:rFonts w:ascii="SimSun" w:eastAsia="SimSun" w:hAnsi="SimSun" w:hint="eastAsia"/>
+        </w:rPr>
+        <w:t>原始数据与经过对数变换并标准化后的数据如下图所示。</w:t>
       </w:r>
     </w:p>
     <w:p>
@@ -250,19 +312,100 @@
         <w:rPr>
           <w:rFonts w:ascii="SimSun" w:eastAsia="SimSun" w:hAnsi="SimSun" w:hint="eastAsia"/>
         </w:rPr>
+        <w:lastRenderedPageBreak/>
         <w:t>本研究假设样品511和535为两个独特的物源，而其他样本为这两个物源的混合</w:t>
       </w:r>
       <w:r>
         <w:rPr>
           <w:rFonts w:ascii="SimSun" w:eastAsia="SimSun" w:hAnsi="SimSun" w:hint="eastAsia"/>
         </w:rPr>
+        <w:t>（即线性组合）</w:t>
+      </w:r>
+      <w:r>
+        <w:rPr>
+          <w:rFonts w:ascii="SimSun" w:eastAsia="SimSun" w:hAnsi="SimSun" w:hint="eastAsia"/>
+        </w:rPr>
         <w:t>。因此，我们取样品511和535各自的中位时间序列作为代表物源的信号</w:t>
       </w:r>
       <w:r>
         <w:rPr>
           <w:rFonts w:ascii="SimSun" w:eastAsia="SimSun" w:hAnsi="SimSun" w:hint="eastAsia"/>
         </w:rPr>
-        <w:t xml:space="preserve"> （如下图所示）：</w:t>
+        <w:t>（如下图所示）</w:t>
+      </w:r>
+      <w:r>
+        <w:rPr>
+          <w:rFonts w:ascii="SimSun" w:eastAsia="SimSun" w:hAnsi="SimSun" w:hint="eastAsia"/>
+        </w:rPr>
+        <w:t>，以</w:t>
+      </w:r>
+      <m:oMath>
+        <m:sSub>
+          <m:sSubPr>
+            <m:ctrlPr>
+              <w:rPr>
+                <w:rFonts w:ascii="Cambria Math" w:eastAsia="SimSun" w:hAnsi="Cambria Math"/>
+                <w:i/>
+              </w:rPr>
+            </m:ctrlPr>
+          </m:sSubPr>
+          <m:e>
+            <m:r>
+              <w:rPr>
+                <w:rFonts w:ascii="Cambria Math" w:eastAsia="SimSun" w:hAnsi="Cambria Math"/>
+              </w:rPr>
+              <m:t>s</m:t>
+            </m:r>
+          </m:e>
+          <m:sub>
+            <m:r>
+              <w:rPr>
+                <w:rFonts w:ascii="Cambria Math" w:eastAsia="SimSun" w:hAnsi="Cambria Math"/>
+              </w:rPr>
+              <m:t>511</m:t>
+            </m:r>
+          </m:sub>
+        </m:sSub>
+      </m:oMath>
+      <w:r>
+        <w:rPr>
+          <w:rFonts w:ascii="SimSun" w:eastAsia="SimSun" w:hAnsi="SimSun" w:hint="eastAsia"/>
+        </w:rPr>
+        <w:t>和</w:t>
+      </w:r>
+      <m:oMath>
+        <m:sSub>
+          <m:sSubPr>
+            <m:ctrlPr>
+              <w:rPr>
+                <w:rFonts w:ascii="Cambria Math" w:eastAsia="SimSun" w:hAnsi="Cambria Math"/>
+                <w:i/>
+              </w:rPr>
+            </m:ctrlPr>
+          </m:sSubPr>
+          <m:e>
+            <m:r>
+              <w:rPr>
+                <w:rFonts w:ascii="Cambria Math" w:eastAsia="SimSun" w:hAnsi="Cambria Math"/>
+              </w:rPr>
+              <m:t>s</m:t>
+            </m:r>
+          </m:e>
+          <m:sub>
+            <m:r>
+              <w:rPr>
+                <w:rFonts w:ascii="Cambria Math" w:eastAsia="SimSun" w:hAnsi="Cambria Math"/>
+              </w:rPr>
+              <m:t>535</m:t>
+            </m:r>
+          </m:sub>
+        </m:sSub>
+      </m:oMath>
+      <w:r>
+        <w:rPr>
+          <w:rFonts w:ascii="SimSun" w:eastAsia="SimSun" w:hAnsi="SimSun" w:hint="eastAsia"/>
+        </w:rPr>
+        <w:t>代表。</w:t>
       </w:r>
     </w:p>
     <w:p>
@@ -278,9 +421,8 @@
           <w:rFonts w:ascii="SimSun" w:eastAsia="SimSun" w:hAnsi="SimSun" w:hint="eastAsia"/>
           <w:noProof/>
         </w:rPr>
-        <w:lastRenderedPageBreak/>
         <w:drawing>
-          <wp:inline distT="0" distB="0" distL="0" distR="0" wp14:anchorId="3CE4F350" wp14:editId="7CB2A38C">
+          <wp:inline distT="0" distB="0" distL="0" distR="0" wp14:anchorId="3CE4F350" wp14:editId="654ADC2B">
             <wp:extent cx="2949337" cy="1859863"/>
             <wp:effectExtent l="0" t="0" r="3810" b="7620"/>
             <wp:docPr id="195505358" name="图片 3" descr="直方图&#10;&#10;AI 生成的内容可能不正确。"/>
@@ -312,7 +454,7 @@
                   <pic:spPr bwMode="auto">
                     <a:xfrm>
                       <a:off x="0" y="0"/>
-                      <a:ext cx="2962635" cy="1868249"/>
+                      <a:ext cx="2949337" cy="1859863"/>
                     </a:xfrm>
                     <a:prstGeom prst="rect">
                       <a:avLst/>
@@ -333,7 +475,7 @@
       <w:pPr>
         <w:ind w:firstLine="720"/>
         <w:rPr>
-          <w:rFonts w:ascii="SimSun" w:eastAsia="SimSun" w:hAnsi="SimSun" w:hint="eastAsia"/>
+          <w:rFonts w:ascii="SimSun" w:eastAsia="SimSun" w:hAnsi="SimSun"/>
         </w:rPr>
       </w:pPr>
       <w:r>
@@ -522,69 +664,6 @@
         <w:rPr>
           <w:rFonts w:ascii="SimSun" w:eastAsia="SimSun" w:hAnsi="SimSun" w:hint="eastAsia"/>
         </w:rPr>
-        <w:t>所有样本的归一化拟合残差均较低（最大值约10%）如下图所示。但样本512， 514， 518的拟合残差显著高于其他样本（基于t检验，p&lt;0.05）。</w:t>
-      </w:r>
-    </w:p>
-    <w:p>
-      <w:pPr>
-        <w:ind w:firstLine="720"/>
-        <w:jc w:val="center"/>
-        <w:rPr>
-          <w:rFonts w:ascii="SimSun" w:eastAsia="SimSun" w:hAnsi="SimSun"/>
-        </w:rPr>
-      </w:pPr>
-      <w:r>
-        <w:rPr>
-          <w:rFonts w:ascii="SimSun" w:eastAsia="SimSun" w:hAnsi="SimSun"/>
-        </w:rPr>
-        <w:drawing>
-          <wp:inline distT="0" distB="0" distL="0" distR="0" wp14:anchorId="467BB47B" wp14:editId="7B8626FA">
-            <wp:extent cx="2764343" cy="1827173"/>
-            <wp:effectExtent l="0" t="0" r="0" b="1905"/>
-            <wp:docPr id="1069419497" name="图片 1" descr="图表&#10;&#10;AI 生成的内容可能不正确。"/>
-            <wp:cNvGraphicFramePr>
-              <a:graphicFrameLocks xmlns:a="http://schemas.openxmlformats.org/drawingml/2006/main" noChangeAspect="1"/>
-            </wp:cNvGraphicFramePr>
-            <a:graphic xmlns:a="http://schemas.openxmlformats.org/drawingml/2006/main">
-              <a:graphicData uri="http://schemas.openxmlformats.org/drawingml/2006/picture">
-                <pic:pic xmlns:pic="http://schemas.openxmlformats.org/drawingml/2006/picture">
-                  <pic:nvPicPr>
-                    <pic:cNvPr id="1069419497" name="图片 1" descr="图表&#10;&#10;AI 生成的内容可能不正确。"/>
-                    <pic:cNvPicPr/>
-                  </pic:nvPicPr>
-                  <pic:blipFill>
-                    <a:blip r:embed="rId7"/>
-                    <a:stretch>
-                      <a:fillRect/>
-                    </a:stretch>
-                  </pic:blipFill>
-                  <pic:spPr>
-                    <a:xfrm>
-                      <a:off x="0" y="0"/>
-                      <a:ext cx="2782746" cy="1839337"/>
-                    </a:xfrm>
-                    <a:prstGeom prst="rect">
-                      <a:avLst/>
-                    </a:prstGeom>
-                  </pic:spPr>
-                </pic:pic>
-              </a:graphicData>
-            </a:graphic>
-          </wp:inline>
-        </w:drawing>
-      </w:r>
-    </w:p>
-    <w:p>
-      <w:pPr>
-        <w:ind w:firstLine="720"/>
-        <w:rPr>
-          <w:rFonts w:ascii="SimSun" w:eastAsia="SimSun" w:hAnsi="SimSun"/>
-        </w:rPr>
-      </w:pPr>
-      <w:r>
-        <w:rPr>
-          <w:rFonts w:ascii="SimSun" w:eastAsia="SimSun" w:hAnsi="SimSun" w:hint="eastAsia"/>
-        </w:rPr>
         <w:t>拟合得出的</w:t>
       </w:r>
       <w:r>
@@ -621,7 +700,7 @@
                     <pic:cNvPicPr/>
                   </pic:nvPicPr>
                   <pic:blipFill>
-                    <a:blip r:embed="rId8"/>
+                    <a:blip r:embed="rId7"/>
                     <a:stretch>
                       <a:fillRect/>
                     </a:stretch>
@@ -646,14 +725,13 @@
       <w:pPr>
         <w:ind w:firstLine="720"/>
         <w:rPr>
-          <w:rFonts w:ascii="SimSun" w:eastAsia="SimSun" w:hAnsi="SimSun" w:hint="eastAsia"/>
+          <w:rFonts w:ascii="SimSun" w:eastAsia="SimSun" w:hAnsi="SimSun"/>
         </w:rPr>
       </w:pPr>
       <w:r>
         <w:rPr>
           <w:rFonts w:ascii="SimSun" w:eastAsia="SimSun" w:hAnsi="SimSun" w:hint="eastAsia"/>
         </w:rPr>
-        <w:lastRenderedPageBreak/>
         <w:t>由混合比结果可知，样品</w:t>
       </w:r>
       <w:r>
@@ -865,7 +943,13 @@
               <w:rPr>
                 <w:rFonts w:ascii="Cambria Math" w:eastAsia="SimSun" w:hAnsi="Cambria Math"/>
               </w:rPr>
-              <m:t>535</m:t>
+              <m:t>5</m:t>
+            </m:r>
+            <m:r>
+              <w:rPr>
+                <w:rFonts w:ascii="Cambria Math" w:eastAsia="SimSun" w:hAnsi="Cambria Math"/>
+              </w:rPr>
+              <m:t>11</m:t>
             </m:r>
           </m:sub>
         </m:sSub>
@@ -874,37 +958,13 @@
         <w:rPr>
           <w:rFonts w:ascii="SimSun" w:eastAsia="SimSun" w:hAnsi="SimSun" w:hint="eastAsia"/>
         </w:rPr>
-        <w:t>的混合比为负数，这可能是由于这些样本还</w:t>
-      </w:r>
-      <w:r>
-        <w:rPr>
-          <w:rFonts w:ascii="SimSun" w:eastAsia="SimSun" w:hAnsi="SimSun" w:hint="eastAsia"/>
-        </w:rPr>
-        <w:t>受到了</w:t>
-      </w:r>
-      <w:r>
-        <w:rPr>
-          <w:rFonts w:ascii="SimSun" w:eastAsia="SimSun" w:hAnsi="SimSun" w:hint="eastAsia"/>
-        </w:rPr>
-        <w:t>其他物源</w:t>
-      </w:r>
-      <w:r>
-        <w:rPr>
-          <w:rFonts w:ascii="SimSun" w:eastAsia="SimSun" w:hAnsi="SimSun" w:hint="eastAsia"/>
-        </w:rPr>
-        <w:t>的影响</w:t>
-      </w:r>
-      <w:r>
-        <w:rPr>
-          <w:rFonts w:ascii="SimSun" w:eastAsia="SimSun" w:hAnsi="SimSun" w:hint="eastAsia"/>
-        </w:rPr>
-        <w:t>。这一猜测</w:t>
-      </w:r>
-      <w:r>
-        <w:rPr>
-          <w:rFonts w:ascii="SimSun" w:eastAsia="SimSun" w:hAnsi="SimSun" w:hint="eastAsia"/>
-        </w:rPr>
-        <w:t>得到了残差数据（如下图所示）的佐证：样本516和518的残差均存在明显衰减形态，指示其存在其他物源。混合比结果和残差曲线还表明样本516和514中不属于</w:t>
+        <w:t>的混合比为负数</w:t>
+      </w:r>
+      <w:r>
+        <w:rPr>
+          <w:rFonts w:ascii="SimSun" w:eastAsia="SimSun" w:hAnsi="SimSun" w:hint="eastAsia"/>
+        </w:rPr>
+        <w:t>,且</w:t>
       </w:r>
       <m:oMath>
         <m:sSub>
@@ -938,7 +998,67 @@
         <w:rPr>
           <w:rFonts w:ascii="SimSun" w:eastAsia="SimSun" w:hAnsi="SimSun" w:hint="eastAsia"/>
         </w:rPr>
-        <w:t>和</w:t>
+        <w:t>的混合比大于1</w:t>
+      </w:r>
+      <w:r>
+        <w:rPr>
+          <w:rFonts w:ascii="SimSun" w:eastAsia="SimSun" w:hAnsi="SimSun" w:hint="eastAsia"/>
+        </w:rPr>
+        <w:t>，这可能是由于这些样本还</w:t>
+      </w:r>
+      <w:r>
+        <w:rPr>
+          <w:rFonts w:ascii="SimSun" w:eastAsia="SimSun" w:hAnsi="SimSun" w:hint="eastAsia"/>
+        </w:rPr>
+        <w:t>受到了</w:t>
+      </w:r>
+      <w:r>
+        <w:rPr>
+          <w:rFonts w:ascii="SimSun" w:eastAsia="SimSun" w:hAnsi="SimSun" w:hint="eastAsia"/>
+        </w:rPr>
+        <w:t>其他物源</w:t>
+      </w:r>
+      <w:r>
+        <w:rPr>
+          <w:rFonts w:ascii="SimSun" w:eastAsia="SimSun" w:hAnsi="SimSun" w:hint="eastAsia"/>
+        </w:rPr>
+        <w:t>的影响</w:t>
+      </w:r>
+      <w:r>
+        <w:rPr>
+          <w:rFonts w:ascii="SimSun" w:eastAsia="SimSun" w:hAnsi="SimSun" w:hint="eastAsia"/>
+        </w:rPr>
+        <w:t>。这一猜测</w:t>
+      </w:r>
+      <w:r>
+        <w:rPr>
+          <w:rFonts w:ascii="SimSun" w:eastAsia="SimSun" w:hAnsi="SimSun" w:hint="eastAsia"/>
+        </w:rPr>
+        <w:t>得到了残差数据（如下图所示）的佐证：</w:t>
+      </w:r>
+      <w:r>
+        <w:rPr>
+          <w:rFonts w:ascii="SimSun" w:eastAsia="SimSun" w:hAnsi="SimSun" w:hint="eastAsia"/>
+        </w:rPr>
+        <w:t>1）</w:t>
+      </w:r>
+      <w:r>
+        <w:rPr>
+          <w:rFonts w:ascii="SimSun" w:eastAsia="SimSun" w:hAnsi="SimSun" w:hint="eastAsia"/>
+        </w:rPr>
+        <w:t>样本512， 514， 518的拟合残差显著高于其他样本（基于t检验，p&lt;0.05）</w:t>
+      </w:r>
+      <w:r>
+        <w:rPr>
+          <w:rFonts w:ascii="SimSun" w:eastAsia="SimSun" w:hAnsi="SimSun" w:hint="eastAsia"/>
+        </w:rPr>
+        <w:t>。</w:t>
+      </w:r>
+      <w:r>
+        <w:rPr>
+          <w:rFonts w:ascii="SimSun" w:eastAsia="SimSun" w:hAnsi="SimSun" w:hint="eastAsia"/>
+        </w:rPr>
+        <w:t>说明</w:t>
       </w:r>
       <m:oMath>
         <m:sSub>
@@ -963,7 +1083,7 @@
               <w:rPr>
                 <w:rFonts w:ascii="Cambria Math" w:eastAsia="SimSun" w:hAnsi="Cambria Math"/>
               </w:rPr>
-              <m:t>535</m:t>
+              <m:t>511</m:t>
             </m:r>
           </m:sub>
         </m:sSub>
@@ -972,7 +1092,7 @@
         <w:rPr>
           <w:rFonts w:ascii="SimSun" w:eastAsia="SimSun" w:hAnsi="SimSun" w:hint="eastAsia"/>
         </w:rPr>
-        <w:t>的组分较少，且主要包含来自</w:t>
+        <w:t>和</w:t>
       </w:r>
       <m:oMath>
         <m:sSub>
@@ -1006,7 +1126,92 @@
         <w:rPr>
           <w:rFonts w:ascii="SimSun" w:eastAsia="SimSun" w:hAnsi="SimSun" w:hint="eastAsia"/>
         </w:rPr>
-        <w:t>的物质（体现在高</w:t>
+        <w:t>对样本</w:t>
+      </w:r>
+      <w:r>
+        <w:rPr>
+          <w:rFonts w:ascii="SimSun" w:eastAsia="SimSun" w:hAnsi="SimSun" w:hint="eastAsia"/>
+        </w:rPr>
+        <w:t>512， 514， 518</w:t>
+      </w:r>
+      <w:r>
+        <w:rPr>
+          <w:rFonts w:ascii="SimSun" w:eastAsia="SimSun" w:hAnsi="SimSun" w:hint="eastAsia"/>
+        </w:rPr>
+        <w:t>的拟合度较低</w:t>
+      </w:r>
+      <w:r>
+        <w:rPr>
+          <w:rFonts w:ascii="SimSun" w:eastAsia="SimSun" w:hAnsi="SimSun" w:hint="eastAsia"/>
+        </w:rPr>
+        <w:t>。</w:t>
+      </w:r>
+      <w:r>
+        <w:rPr>
+          <w:rFonts w:ascii="SimSun" w:eastAsia="SimSun" w:hAnsi="SimSun" w:hint="eastAsia"/>
+        </w:rPr>
+        <w:t>2）</w:t>
+      </w:r>
+      <w:r>
+        <w:rPr>
+          <w:rFonts w:ascii="SimSun" w:eastAsia="SimSun" w:hAnsi="SimSun" w:hint="eastAsia"/>
+        </w:rPr>
+        <w:t>此外，</w:t>
+      </w:r>
+      <w:r>
+        <w:rPr>
+          <w:rFonts w:ascii="SimSun" w:eastAsia="SimSun" w:hAnsi="SimSun" w:hint="eastAsia"/>
+        </w:rPr>
+        <w:t>样本516和518的残差</w:t>
+      </w:r>
+      <w:r>
+        <w:rPr>
+          <w:rFonts w:ascii="SimSun" w:eastAsia="SimSun" w:hAnsi="SimSun" w:hint="eastAsia"/>
+        </w:rPr>
+        <w:t>时间序列</w:t>
+      </w:r>
+      <w:r>
+        <w:rPr>
+          <w:rFonts w:ascii="SimSun" w:eastAsia="SimSun" w:hAnsi="SimSun" w:hint="eastAsia"/>
+        </w:rPr>
+        <w:t>均存在明显衰减形态，</w:t>
+      </w:r>
+      <w:r>
+        <w:rPr>
+          <w:rFonts w:ascii="SimSun" w:eastAsia="SimSun" w:hAnsi="SimSun" w:hint="eastAsia"/>
+        </w:rPr>
+        <w:t>表</w:t>
+      </w:r>
+      <w:r>
+        <w:rPr>
+          <w:rFonts w:ascii="SimSun" w:eastAsia="SimSun" w:hAnsi="SimSun" w:hint="eastAsia"/>
+        </w:rPr>
+        <w:t>明</w:t>
+      </w:r>
+      <w:r>
+        <w:rPr>
+          <w:rFonts w:ascii="SimSun" w:eastAsia="SimSun" w:hAnsi="SimSun" w:hint="eastAsia"/>
+        </w:rPr>
+        <w:t>其存在其他物源</w:t>
+      </w:r>
+      <w:r>
+        <w:rPr>
+          <w:rFonts w:ascii="SimSun" w:eastAsia="SimSun" w:hAnsi="SimSun" w:hint="eastAsia"/>
+        </w:rPr>
+        <w:t>信号</w:t>
+      </w:r>
+      <w:r>
+        <w:rPr>
+          <w:rFonts w:ascii="SimSun" w:eastAsia="SimSun" w:hAnsi="SimSun" w:hint="eastAsia"/>
+        </w:rPr>
+        <w:t>。混合比结果和残差曲线还表明样本516和</w:t>
+      </w:r>
+      <w:r>
+        <w:rPr>
+          <w:rFonts w:ascii="SimSun" w:eastAsia="SimSun" w:hAnsi="SimSun" w:hint="eastAsia"/>
+        </w:rPr>
+        <w:lastRenderedPageBreak/>
+        <w:t>514中不属于</w:t>
       </w:r>
       <m:oMath>
         <m:sSub>
@@ -1031,7 +1236,7 @@
               <w:rPr>
                 <w:rFonts w:ascii="Cambria Math" w:eastAsia="SimSun" w:hAnsi="Cambria Math"/>
               </w:rPr>
-              <m:t>535</m:t>
+              <m:t>511</m:t>
             </m:r>
           </m:sub>
         </m:sSub>
@@ -1040,7 +1245,7 @@
         <w:rPr>
           <w:rFonts w:ascii="SimSun" w:eastAsia="SimSun" w:hAnsi="SimSun" w:hint="eastAsia"/>
         </w:rPr>
-        <w:t>系数）。而样本518中不属于这两个物源的组分比例较高或不属于</w:t>
+        <w:t>和</w:t>
       </w:r>
       <m:oMath>
         <m:sSub>
@@ -1065,7 +1270,7 @@
               <w:rPr>
                 <w:rFonts w:ascii="Cambria Math" w:eastAsia="SimSun" w:hAnsi="Cambria Math"/>
               </w:rPr>
-              <m:t>511</m:t>
+              <m:t>535</m:t>
             </m:r>
           </m:sub>
         </m:sSub>
@@ -1074,7 +1279,7 @@
         <w:rPr>
           <w:rFonts w:ascii="SimSun" w:eastAsia="SimSun" w:hAnsi="SimSun" w:hint="eastAsia"/>
         </w:rPr>
-        <w:t>和</w:t>
+        <w:t>的组分较少，且主要包含来自</w:t>
       </w:r>
       <m:oMath>
         <m:sSub>
@@ -1108,12 +1313,209 @@
         <w:rPr>
           <w:rFonts w:ascii="SimSun" w:eastAsia="SimSun" w:hAnsi="SimSun" w:hint="eastAsia"/>
         </w:rPr>
+        <w:t>的物质（体现在高</w:t>
+      </w:r>
+      <m:oMath>
+        <m:sSub>
+          <m:sSubPr>
+            <m:ctrlPr>
+              <w:rPr>
+                <w:rFonts w:ascii="Cambria Math" w:eastAsia="SimSun" w:hAnsi="Cambria Math"/>
+                <w:i/>
+              </w:rPr>
+            </m:ctrlPr>
+          </m:sSubPr>
+          <m:e>
+            <m:r>
+              <w:rPr>
+                <w:rFonts w:ascii="Cambria Math" w:eastAsia="SimSun" w:hAnsi="Cambria Math"/>
+              </w:rPr>
+              <m:t>s</m:t>
+            </m:r>
+          </m:e>
+          <m:sub>
+            <m:r>
+              <w:rPr>
+                <w:rFonts w:ascii="Cambria Math" w:eastAsia="SimSun" w:hAnsi="Cambria Math"/>
+              </w:rPr>
+              <m:t>535</m:t>
+            </m:r>
+          </m:sub>
+        </m:sSub>
+      </m:oMath>
+      <w:r>
+        <w:rPr>
+          <w:rFonts w:ascii="SimSun" w:eastAsia="SimSun" w:hAnsi="SimSun" w:hint="eastAsia"/>
+        </w:rPr>
+        <w:t>系数</w:t>
+      </w:r>
+      <w:r>
+        <w:rPr>
+          <w:rFonts w:ascii="SimSun" w:eastAsia="SimSun" w:hAnsi="SimSun" w:hint="eastAsia"/>
+        </w:rPr>
+        <w:t>，以及</w:t>
+      </w:r>
+      <m:oMath>
+        <m:sSub>
+          <m:sSubPr>
+            <m:ctrlPr>
+              <w:rPr>
+                <w:rFonts w:ascii="Cambria Math" w:eastAsia="SimSun" w:hAnsi="Cambria Math"/>
+                <w:i/>
+              </w:rPr>
+            </m:ctrlPr>
+          </m:sSubPr>
+          <m:e>
+            <m:r>
+              <w:rPr>
+                <w:rFonts w:ascii="Cambria Math" w:eastAsia="SimSun" w:hAnsi="Cambria Math"/>
+              </w:rPr>
+              <m:t>s</m:t>
+            </m:r>
+          </m:e>
+          <m:sub>
+            <m:r>
+              <w:rPr>
+                <w:rFonts w:ascii="Cambria Math" w:eastAsia="SimSun" w:hAnsi="Cambria Math"/>
+              </w:rPr>
+              <m:t>5</m:t>
+            </m:r>
+            <m:r>
+              <w:rPr>
+                <w:rFonts w:ascii="Cambria Math" w:eastAsia="SimSun" w:hAnsi="Cambria Math"/>
+              </w:rPr>
+              <m:t>11</m:t>
+            </m:r>
+          </m:sub>
+        </m:sSub>
+      </m:oMath>
+      <w:r>
+        <w:rPr>
+          <w:rFonts w:ascii="SimSun" w:eastAsia="SimSun" w:hAnsi="SimSun" w:hint="eastAsia"/>
+        </w:rPr>
+        <w:t>的</w:t>
+      </w:r>
+      <w:r>
+        <w:rPr>
+          <w:rFonts w:ascii="SimSun" w:eastAsia="SimSun" w:hAnsi="SimSun" w:hint="eastAsia"/>
+        </w:rPr>
+        <w:t>系数</w:t>
+      </w:r>
+      <w:r>
+        <w:rPr>
+          <w:rFonts w:ascii="SimSun" w:eastAsia="SimSun" w:hAnsi="SimSun" w:hint="eastAsia"/>
+        </w:rPr>
+        <w:t>绝对值较低</w:t>
+      </w:r>
+      <w:r>
+        <w:rPr>
+          <w:rFonts w:ascii="SimSun" w:eastAsia="SimSun" w:hAnsi="SimSun" w:hint="eastAsia"/>
+        </w:rPr>
+        <w:t>）。而样本518中</w:t>
+      </w:r>
+      <w:r>
+        <w:rPr>
+          <w:rFonts w:ascii="SimSun" w:eastAsia="SimSun" w:hAnsi="SimSun" w:hint="eastAsia"/>
+        </w:rPr>
+        <w:t>异常的混合比或由于其来自其他物源的组分</w:t>
+      </w:r>
+      <w:r>
+        <w:rPr>
+          <w:rFonts w:ascii="SimSun" w:eastAsia="SimSun" w:hAnsi="SimSun" w:hint="eastAsia"/>
+        </w:rPr>
+        <w:t>较</w:t>
+      </w:r>
+      <w:r>
+        <w:rPr>
+          <w:rFonts w:ascii="SimSun" w:eastAsia="SimSun" w:hAnsi="SimSun" w:hint="eastAsia"/>
+        </w:rPr>
+        <w:t>高，亦或是</w:t>
+      </w:r>
+      <w:r>
+        <w:rPr>
+          <w:rFonts w:ascii="SimSun" w:eastAsia="SimSun" w:hAnsi="SimSun" w:hint="eastAsia"/>
+        </w:rPr>
+        <w:t>该样本</w:t>
+      </w:r>
+      <w:r>
+        <w:rPr>
+          <w:rFonts w:ascii="SimSun" w:eastAsia="SimSun" w:hAnsi="SimSun" w:hint="eastAsia"/>
+        </w:rPr>
+        <w:t>不属于</w:t>
+      </w:r>
+      <m:oMath>
+        <m:sSub>
+          <m:sSubPr>
+            <m:ctrlPr>
+              <w:rPr>
+                <w:rFonts w:ascii="Cambria Math" w:eastAsia="SimSun" w:hAnsi="Cambria Math"/>
+                <w:i/>
+              </w:rPr>
+            </m:ctrlPr>
+          </m:sSubPr>
+          <m:e>
+            <m:r>
+              <w:rPr>
+                <w:rFonts w:ascii="Cambria Math" w:eastAsia="SimSun" w:hAnsi="Cambria Math"/>
+              </w:rPr>
+              <m:t>s</m:t>
+            </m:r>
+          </m:e>
+          <m:sub>
+            <m:r>
+              <w:rPr>
+                <w:rFonts w:ascii="Cambria Math" w:eastAsia="SimSun" w:hAnsi="Cambria Math"/>
+              </w:rPr>
+              <m:t>511</m:t>
+            </m:r>
+          </m:sub>
+        </m:sSub>
+      </m:oMath>
+      <w:r>
+        <w:rPr>
+          <w:rFonts w:ascii="SimSun" w:eastAsia="SimSun" w:hAnsi="SimSun" w:hint="eastAsia"/>
+        </w:rPr>
+        <w:t>和</w:t>
+      </w:r>
+      <m:oMath>
+        <m:sSub>
+          <m:sSubPr>
+            <m:ctrlPr>
+              <w:rPr>
+                <w:rFonts w:ascii="Cambria Math" w:eastAsia="SimSun" w:hAnsi="Cambria Math"/>
+                <w:i/>
+              </w:rPr>
+            </m:ctrlPr>
+          </m:sSubPr>
+          <m:e>
+            <m:r>
+              <w:rPr>
+                <w:rFonts w:ascii="Cambria Math" w:eastAsia="SimSun" w:hAnsi="Cambria Math"/>
+              </w:rPr>
+              <m:t>s</m:t>
+            </m:r>
+          </m:e>
+          <m:sub>
+            <m:r>
+              <w:rPr>
+                <w:rFonts w:ascii="Cambria Math" w:eastAsia="SimSun" w:hAnsi="Cambria Math"/>
+              </w:rPr>
+              <m:t>535</m:t>
+            </m:r>
+          </m:sub>
+        </m:sSub>
+      </m:oMath>
+      <w:r>
+        <w:rPr>
+          <w:rFonts w:ascii="SimSun" w:eastAsia="SimSun" w:hAnsi="SimSun" w:hint="eastAsia"/>
+        </w:rPr>
         <w:t>构成的体系。</w:t>
       </w:r>
     </w:p>
     <w:p>
       <w:pPr>
         <w:ind w:firstLine="720"/>
+        <w:jc w:val="center"/>
         <w:rPr>
           <w:rFonts w:ascii="SimSun" w:eastAsia="SimSun" w:hAnsi="SimSun" w:hint="eastAsia"/>
         </w:rPr>
@@ -1123,9 +1525,57 @@
           <w:rFonts w:ascii="SimSun" w:eastAsia="SimSun" w:hAnsi="SimSun"/>
         </w:rPr>
         <w:drawing>
-          <wp:inline distT="0" distB="0" distL="0" distR="0" wp14:anchorId="7D684C4B" wp14:editId="7CD128C1">
-            <wp:extent cx="4331183" cy="3557175"/>
-            <wp:effectExtent l="0" t="0" r="0" b="5715"/>
+          <wp:inline distT="0" distB="0" distL="0" distR="0" wp14:anchorId="57F499BA" wp14:editId="6C2E7D22">
+            <wp:extent cx="3086341" cy="2040007"/>
+            <wp:effectExtent l="0" t="0" r="0" b="0"/>
+            <wp:docPr id="1069419497" name="图片 1" descr="图表&#10;&#10;AI 生成的内容可能不正确。"/>
+            <wp:cNvGraphicFramePr>
+              <a:graphicFrameLocks xmlns:a="http://schemas.openxmlformats.org/drawingml/2006/main" noChangeAspect="1"/>
+            </wp:cNvGraphicFramePr>
+            <a:graphic xmlns:a="http://schemas.openxmlformats.org/drawingml/2006/main">
+              <a:graphicData uri="http://schemas.openxmlformats.org/drawingml/2006/picture">
+                <pic:pic xmlns:pic="http://schemas.openxmlformats.org/drawingml/2006/picture">
+                  <pic:nvPicPr>
+                    <pic:cNvPr id="1069419497" name="图片 1" descr="图表&#10;&#10;AI 生成的内容可能不正确。"/>
+                    <pic:cNvPicPr/>
+                  </pic:nvPicPr>
+                  <pic:blipFill>
+                    <a:blip r:embed="rId8"/>
+                    <a:stretch>
+                      <a:fillRect/>
+                    </a:stretch>
+                  </pic:blipFill>
+                  <pic:spPr>
+                    <a:xfrm>
+                      <a:off x="0" y="0"/>
+                      <a:ext cx="3092186" cy="2043871"/>
+                    </a:xfrm>
+                    <a:prstGeom prst="rect">
+                      <a:avLst/>
+                    </a:prstGeom>
+                  </pic:spPr>
+                </pic:pic>
+              </a:graphicData>
+            </a:graphic>
+          </wp:inline>
+        </w:drawing>
+      </w:r>
+    </w:p>
+    <w:p>
+      <w:pPr>
+        <w:ind w:firstLine="720"/>
+        <w:rPr>
+          <w:rFonts w:ascii="SimSun" w:eastAsia="SimSun" w:hAnsi="SimSun" w:hint="eastAsia"/>
+        </w:rPr>
+      </w:pPr>
+      <w:r>
+        <w:rPr>
+          <w:rFonts w:ascii="SimSun" w:eastAsia="SimSun" w:hAnsi="SimSun"/>
+        </w:rPr>
+        <w:drawing>
+          <wp:inline distT="0" distB="0" distL="0" distR="0" wp14:anchorId="7D684C4B" wp14:editId="1B6166E4">
+            <wp:extent cx="5051974" cy="4149156"/>
+            <wp:effectExtent l="0" t="0" r="0" b="3810"/>
             <wp:docPr id="1295906973" name="图片 1" descr="日程表&#10;&#10;AI 生成的内容可能不正确。"/>
             <wp:cNvGraphicFramePr>
               <a:graphicFrameLocks xmlns:a="http://schemas.openxmlformats.org/drawingml/2006/main" noChangeAspect="1"/>
@@ -1146,7 +1596,7 @@
                   <pic:spPr>
                     <a:xfrm>
                       <a:off x="0" y="0"/>
-                      <a:ext cx="4335321" cy="3560574"/>
+                      <a:ext cx="5072977" cy="4166406"/>
                     </a:xfrm>
                     <a:prstGeom prst="rect">
                       <a:avLst/>
@@ -1162,8 +1612,9 @@
     <w:p>
       <w:pPr>
         <w:ind w:firstLine="720"/>
-        <w:rPr>
-          <w:rFonts w:ascii="SimSun" w:eastAsia="SimSun" w:hAnsi="SimSun" w:hint="eastAsia"/>
+        <w:jc w:val="center"/>
+        <w:rPr>
+          <w:rFonts w:ascii="SimSun" w:eastAsia="SimSun" w:hAnsi="SimSun"/>
         </w:rPr>
       </w:pPr>
     </w:p>
